--- a/java多线程.docx
+++ b/java多线程.docx
@@ -20638,6 +20638,313 @@
           <w:rFonts w:ascii="Courier New" w:hAnsi="Courier New" w:cs="Courier New"/>
         </w:rPr>
       </w:pPr>
+    </w:p>
+    <w:p>
+      <w:pPr>
+        <w:rPr>
+          <w:rFonts w:ascii="Courier New" w:hAnsi="Courier New" w:cs="Courier New" w:hint="eastAsia"/>
+          <w:b/>
+        </w:rPr>
+      </w:pPr>
+      <w:r>
+        <w:rPr>
+          <w:rFonts w:ascii="Courier New" w:hAnsi="Courier New" w:cs="Courier New" w:hint="eastAsia"/>
+          <w:b/>
+        </w:rPr>
+        <w:t>包装线程不安全的集合</w:t>
+      </w:r>
+    </w:p>
+    <w:p>
+      <w:pPr>
+        <w:rPr>
+          <w:rFonts w:ascii="Courier New" w:hAnsi="Courier New" w:cs="Courier New" w:hint="eastAsia"/>
+        </w:rPr>
+      </w:pPr>
+      <w:r>
+        <w:rPr>
+          <w:rFonts w:ascii="Courier New" w:hAnsi="Courier New" w:cs="Courier New" w:hint="eastAsia"/>
+        </w:rPr>
+        <w:t>通过</w:t>
+      </w:r>
+      <w:r>
+        <w:rPr>
+          <w:rFonts w:ascii="Courier New" w:hAnsi="Courier New" w:cs="Courier New" w:hint="eastAsia"/>
+        </w:rPr>
+        <w:t>Collections</w:t>
+      </w:r>
+      <w:r>
+        <w:rPr>
+          <w:rFonts w:ascii="Courier New" w:hAnsi="Courier New" w:cs="Courier New" w:hint="eastAsia"/>
+        </w:rPr>
+        <w:t>的</w:t>
+      </w:r>
+      <w:r>
+        <w:rPr>
+          <w:rFonts w:ascii="Courier New" w:hAnsi="Courier New" w:cs="Courier New" w:hint="eastAsia"/>
+        </w:rPr>
+        <w:t>synchronizedXxx</w:t>
+      </w:r>
+      <w:r>
+        <w:rPr>
+          <w:rFonts w:ascii="Courier New" w:hAnsi="Courier New" w:cs="Courier New" w:hint="eastAsia"/>
+        </w:rPr>
+        <w:t>函数进行包装</w:t>
+      </w:r>
+    </w:p>
+    <w:p>
+      <w:pPr>
+        <w:rPr>
+          <w:rFonts w:ascii="Courier New" w:hAnsi="Courier New" w:cs="Courier New" w:hint="eastAsia"/>
+        </w:rPr>
+      </w:pPr>
+    </w:p>
+    <w:p>
+      <w:pPr>
+        <w:rPr>
+          <w:rFonts w:ascii="Courier New" w:hAnsi="Courier New" w:cs="Courier New" w:hint="eastAsia"/>
+          <w:b/>
+        </w:rPr>
+      </w:pPr>
+      <w:r>
+        <w:rPr>
+          <w:rFonts w:ascii="Courier New" w:hAnsi="Courier New" w:cs="Courier New" w:hint="eastAsia"/>
+          <w:b/>
+        </w:rPr>
+        <w:t>线程安全的集合类</w:t>
+      </w:r>
+    </w:p>
+    <w:p>
+      <w:pPr>
+        <w:rPr>
+          <w:rFonts w:ascii="Courier New" w:hAnsi="Courier New" w:cs="Courier New" w:hint="eastAsia"/>
+        </w:rPr>
+      </w:pPr>
+      <w:r>
+        <w:rPr>
+          <w:rFonts w:ascii="Courier New" w:hAnsi="Courier New" w:cs="Courier New" w:hint="eastAsia"/>
+          <w:noProof/>
+        </w:rPr>
+        <w:drawing>
+          <wp:inline distT="0" distB="0" distL="0" distR="0">
+            <wp:extent cx="5274310" cy="2959166"/>
+            <wp:effectExtent l="19050" t="0" r="2540" b="0"/>
+            <wp:docPr id="9" name="图片 1"/>
+            <wp:cNvGraphicFramePr>
+              <a:graphicFrameLocks xmlns:a="http://schemas.openxmlformats.org/drawingml/2006/main" noChangeAspect="1"/>
+            </wp:cNvGraphicFramePr>
+            <a:graphic xmlns:a="http://schemas.openxmlformats.org/drawingml/2006/main">
+              <a:graphicData uri="http://schemas.openxmlformats.org/drawingml/2006/picture">
+                <pic:pic xmlns:pic="http://schemas.openxmlformats.org/drawingml/2006/picture">
+                  <pic:nvPicPr>
+                    <pic:cNvPr id="0" name="Picture 1"/>
+                    <pic:cNvPicPr>
+                      <a:picLocks noChangeAspect="1" noChangeArrowheads="1"/>
+                    </pic:cNvPicPr>
+                  </pic:nvPicPr>
+                  <pic:blipFill>
+                    <a:blip r:embed="rId18"/>
+                    <a:srcRect/>
+                    <a:stretch>
+                      <a:fillRect/>
+                    </a:stretch>
+                  </pic:blipFill>
+                  <pic:spPr bwMode="auto">
+                    <a:xfrm>
+                      <a:off x="0" y="0"/>
+                      <a:ext cx="5274310" cy="2959166"/>
+                    </a:xfrm>
+                    <a:prstGeom prst="rect">
+                      <a:avLst/>
+                    </a:prstGeom>
+                    <a:noFill/>
+                    <a:ln w="9525">
+                      <a:noFill/>
+                      <a:miter lim="800000"/>
+                      <a:headEnd/>
+                      <a:tailEnd/>
+                    </a:ln>
+                  </pic:spPr>
+                </pic:pic>
+              </a:graphicData>
+            </a:graphic>
+          </wp:inline>
+        </w:drawing>
+      </w:r>
+    </w:p>
+    <w:p>
+      <w:pPr>
+        <w:rPr>
+          <w:rFonts w:ascii="Courier New" w:hAnsi="Courier New" w:cs="Courier New" w:hint="eastAsia"/>
+        </w:rPr>
+      </w:pPr>
+      <w:r>
+        <w:rPr>
+          <w:rFonts w:ascii="Courier New" w:hAnsi="Courier New" w:cs="Courier New" w:hint="eastAsia"/>
+          <w:noProof/>
+        </w:rPr>
+        <w:drawing>
+          <wp:inline distT="0" distB="0" distL="0" distR="0">
+            <wp:extent cx="5274310" cy="698416"/>
+            <wp:effectExtent l="19050" t="0" r="2540" b="0"/>
+            <wp:docPr id="12" name="图片 4"/>
+            <wp:cNvGraphicFramePr>
+              <a:graphicFrameLocks xmlns:a="http://schemas.openxmlformats.org/drawingml/2006/main" noChangeAspect="1"/>
+            </wp:cNvGraphicFramePr>
+            <a:graphic xmlns:a="http://schemas.openxmlformats.org/drawingml/2006/main">
+              <a:graphicData uri="http://schemas.openxmlformats.org/drawingml/2006/picture">
+                <pic:pic xmlns:pic="http://schemas.openxmlformats.org/drawingml/2006/picture">
+                  <pic:nvPicPr>
+                    <pic:cNvPr id="0" name="Picture 4"/>
+                    <pic:cNvPicPr>
+                      <a:picLocks noChangeAspect="1" noChangeArrowheads="1"/>
+                    </pic:cNvPicPr>
+                  </pic:nvPicPr>
+                  <pic:blipFill>
+                    <a:blip r:embed="rId19"/>
+                    <a:srcRect/>
+                    <a:stretch>
+                      <a:fillRect/>
+                    </a:stretch>
+                  </pic:blipFill>
+                  <pic:spPr bwMode="auto">
+                    <a:xfrm>
+                      <a:off x="0" y="0"/>
+                      <a:ext cx="5274310" cy="698416"/>
+                    </a:xfrm>
+                    <a:prstGeom prst="rect">
+                      <a:avLst/>
+                    </a:prstGeom>
+                    <a:noFill/>
+                    <a:ln w="9525">
+                      <a:noFill/>
+                      <a:miter lim="800000"/>
+                      <a:headEnd/>
+                      <a:tailEnd/>
+                    </a:ln>
+                  </pic:spPr>
+                </pic:pic>
+              </a:graphicData>
+            </a:graphic>
+          </wp:inline>
+        </w:drawing>
+      </w:r>
+    </w:p>
+    <w:p>
+      <w:pPr>
+        <w:rPr>
+          <w:rFonts w:ascii="Courier New" w:hAnsi="Courier New" w:cs="Courier New" w:hint="eastAsia"/>
+        </w:rPr>
+      </w:pPr>
+      <w:r>
+        <w:rPr>
+          <w:rFonts w:ascii="Courier New" w:hAnsi="Courier New" w:cs="Courier New" w:hint="eastAsia"/>
+          <w:noProof/>
+        </w:rPr>
+        <w:drawing>
+          <wp:inline distT="0" distB="0" distL="0" distR="0">
+            <wp:extent cx="5274310" cy="1981397"/>
+            <wp:effectExtent l="19050" t="0" r="2540" b="0"/>
+            <wp:docPr id="13" name="图片 7"/>
+            <wp:cNvGraphicFramePr>
+              <a:graphicFrameLocks xmlns:a="http://schemas.openxmlformats.org/drawingml/2006/main" noChangeAspect="1"/>
+            </wp:cNvGraphicFramePr>
+            <a:graphic xmlns:a="http://schemas.openxmlformats.org/drawingml/2006/main">
+              <a:graphicData uri="http://schemas.openxmlformats.org/drawingml/2006/picture">
+                <pic:pic xmlns:pic="http://schemas.openxmlformats.org/drawingml/2006/picture">
+                  <pic:nvPicPr>
+                    <pic:cNvPr id="0" name="Picture 7"/>
+                    <pic:cNvPicPr>
+                      <a:picLocks noChangeAspect="1" noChangeArrowheads="1"/>
+                    </pic:cNvPicPr>
+                  </pic:nvPicPr>
+                  <pic:blipFill>
+                    <a:blip r:embed="rId20" cstate="print"/>
+                    <a:srcRect/>
+                    <a:stretch>
+                      <a:fillRect/>
+                    </a:stretch>
+                  </pic:blipFill>
+                  <pic:spPr bwMode="auto">
+                    <a:xfrm>
+                      <a:off x="0" y="0"/>
+                      <a:ext cx="5274310" cy="1981397"/>
+                    </a:xfrm>
+                    <a:prstGeom prst="rect">
+                      <a:avLst/>
+                    </a:prstGeom>
+                    <a:noFill/>
+                    <a:ln w="9525">
+                      <a:noFill/>
+                      <a:miter lim="800000"/>
+                      <a:headEnd/>
+                      <a:tailEnd/>
+                    </a:ln>
+                  </pic:spPr>
+                </pic:pic>
+              </a:graphicData>
+            </a:graphic>
+          </wp:inline>
+        </w:drawing>
+      </w:r>
+    </w:p>
+    <w:p>
+      <w:pPr>
+        <w:rPr>
+          <w:rFonts w:ascii="Courier New" w:hAnsi="Courier New" w:cs="Courier New" w:hint="eastAsia"/>
+        </w:rPr>
+      </w:pPr>
+      <w:r>
+        <w:rPr>
+          <w:rFonts w:ascii="Courier New" w:hAnsi="Courier New" w:cs="Courier New" w:hint="eastAsia"/>
+          <w:noProof/>
+        </w:rPr>
+        <w:lastRenderedPageBreak/>
+        <w:drawing>
+          <wp:inline distT="0" distB="0" distL="0" distR="0">
+            <wp:extent cx="5274310" cy="1797730"/>
+            <wp:effectExtent l="19050" t="0" r="2540" b="0"/>
+            <wp:docPr id="14" name="图片 10"/>
+            <wp:cNvGraphicFramePr>
+              <a:graphicFrameLocks xmlns:a="http://schemas.openxmlformats.org/drawingml/2006/main" noChangeAspect="1"/>
+            </wp:cNvGraphicFramePr>
+            <a:graphic xmlns:a="http://schemas.openxmlformats.org/drawingml/2006/main">
+              <a:graphicData uri="http://schemas.openxmlformats.org/drawingml/2006/picture">
+                <pic:pic xmlns:pic="http://schemas.openxmlformats.org/drawingml/2006/picture">
+                  <pic:nvPicPr>
+                    <pic:cNvPr id="0" name="Picture 10"/>
+                    <pic:cNvPicPr>
+                      <a:picLocks noChangeAspect="1" noChangeArrowheads="1"/>
+                    </pic:cNvPicPr>
+                  </pic:nvPicPr>
+                  <pic:blipFill>
+                    <a:blip r:embed="rId21" cstate="print"/>
+                    <a:srcRect/>
+                    <a:stretch>
+                      <a:fillRect/>
+                    </a:stretch>
+                  </pic:blipFill>
+                  <pic:spPr bwMode="auto">
+                    <a:xfrm>
+                      <a:off x="0" y="0"/>
+                      <a:ext cx="5274310" cy="1797730"/>
+                    </a:xfrm>
+                    <a:prstGeom prst="rect">
+                      <a:avLst/>
+                    </a:prstGeom>
+                    <a:noFill/>
+                    <a:ln w="9525">
+                      <a:noFill/>
+                      <a:miter lim="800000"/>
+                      <a:headEnd/>
+                      <a:tailEnd/>
+                    </a:ln>
+                  </pic:spPr>
+                </pic:pic>
+              </a:graphicData>
+            </a:graphic>
+          </wp:inline>
+        </w:drawing>
+      </w:r>
     </w:p>
     <w:p>
       <w:pPr>
